--- a/GeoMapModel3d-Programming and Algorithm Documentation.docx
+++ b/GeoMapModel3d-Programming and Algorithm Documentation.docx
@@ -118,7 +118,28 @@
           <w:rFonts w:ascii="Arial" w:eastAsia="宋体" w:hAnsi="Arial" w:cs="Arial"/>
           <w:szCs w:val="21"/>
         </w:rPr>
-        <w:t>Quick Start: C</w:t>
+        <w:t xml:space="preserve">Quick Start: </w:t>
+      </w:r>
+    </w:p>
+    <w:p>
+      <w:pPr>
+        <w:pStyle w:val="a7"/>
+        <w:numPr>
+          <w:ilvl w:val="0"/>
+          <w:numId w:val="6"/>
+        </w:numPr>
+        <w:ind w:firstLineChars="0"/>
+        <w:rPr>
+          <w:rFonts w:ascii="Arial" w:eastAsia="宋体" w:hAnsi="Arial" w:cs="Arial"/>
+          <w:szCs w:val="21"/>
+        </w:rPr>
+      </w:pPr>
+      <w:r>
+        <w:rPr>
+          <w:rFonts w:ascii="Arial" w:eastAsia="宋体" w:hAnsi="Arial" w:cs="Arial"/>
+          <w:szCs w:val="21"/>
+        </w:rPr>
+        <w:t>C</w:t>
       </w:r>
       <w:r>
         <w:rPr>
@@ -134,6 +155,56 @@
         </w:rPr>
         <w:t xml:space="preserve"> the </w:t>
       </w:r>
+      <w:r>
+        <w:rPr>
+          <w:rFonts w:ascii="Arial" w:eastAsia="宋体" w:hAnsi="Arial" w:cs="Arial"/>
+          <w:szCs w:val="21"/>
+        </w:rPr>
+        <w:t>GeoMapModel3d.sln</w:t>
+      </w:r>
+      <w:r>
+        <w:rPr>
+          <w:rFonts w:ascii="Arial" w:eastAsia="宋体" w:hAnsi="Arial" w:cs="Arial"/>
+          <w:szCs w:val="21"/>
+        </w:rPr>
+        <w:t xml:space="preserve"> to open this program</w:t>
+      </w:r>
+      <w:r>
+        <w:rPr>
+          <w:rFonts w:ascii="Arial" w:eastAsia="宋体" w:hAnsi="Arial" w:cs="Arial"/>
+          <w:szCs w:val="21"/>
+        </w:rPr>
+        <w:t>.</w:t>
+      </w:r>
+    </w:p>
+    <w:p>
+      <w:pPr>
+        <w:pStyle w:val="a7"/>
+        <w:numPr>
+          <w:ilvl w:val="0"/>
+          <w:numId w:val="6"/>
+        </w:numPr>
+        <w:ind w:firstLineChars="0"/>
+        <w:rPr>
+          <w:rFonts w:ascii="Arial" w:eastAsia="宋体" w:hAnsi="Arial" w:cs="Arial"/>
+          <w:szCs w:val="21"/>
+        </w:rPr>
+      </w:pPr>
+      <w:r>
+        <w:rPr>
+          <w:rFonts w:ascii="Arial" w:eastAsia="宋体" w:hAnsi="Arial" w:cs="Arial"/>
+          <w:szCs w:val="21"/>
+        </w:rPr>
+        <w:t>Choose GeoMapModelCli to run this code.</w:t>
+      </w:r>
+    </w:p>
+    <w:p>
+      <w:pPr>
+        <w:rPr>
+          <w:rFonts w:ascii="Arial" w:eastAsia="宋体" w:hAnsi="Arial" w:cs="Arial"/>
+          <w:szCs w:val="21"/>
+        </w:rPr>
+      </w:pPr>
     </w:p>
     <w:p>
       <w:pPr>
@@ -293,14 +364,12 @@
           <w:rFonts w:ascii="Arial" w:hAnsi="Arial" w:cs="Arial"/>
         </w:rPr>
       </w:pPr>
-      <w:proofErr w:type="spellStart"/>
       <w:r>
         <w:rPr>
           <w:rFonts w:ascii="Arial" w:hAnsi="Arial" w:cs="Arial"/>
         </w:rPr>
         <w:t>stratumLayerPath</w:t>
       </w:r>
-      <w:proofErr w:type="spellEnd"/>
       <w:r>
         <w:rPr>
           <w:rFonts w:ascii="Arial" w:hAnsi="Arial" w:cs="Arial"/>
@@ -321,14 +390,12 @@
           <w:rFonts w:ascii="Arial" w:hAnsi="Arial" w:cs="Arial"/>
         </w:rPr>
       </w:pPr>
-      <w:proofErr w:type="spellStart"/>
       <w:r>
         <w:rPr>
           <w:rFonts w:ascii="Arial" w:hAnsi="Arial" w:cs="Arial"/>
         </w:rPr>
         <w:t>stratumLinePath</w:t>
       </w:r>
-      <w:proofErr w:type="spellEnd"/>
       <w:r>
         <w:rPr>
           <w:rFonts w:ascii="Arial" w:hAnsi="Arial" w:cs="Arial"/>
@@ -349,14 +416,12 @@
           <w:rFonts w:ascii="Arial" w:hAnsi="Arial" w:cs="Arial"/>
         </w:rPr>
       </w:pPr>
-      <w:proofErr w:type="spellStart"/>
       <w:r>
         <w:rPr>
           <w:rFonts w:ascii="Arial" w:hAnsi="Arial" w:cs="Arial"/>
         </w:rPr>
         <w:t>faultLayerPath</w:t>
       </w:r>
-      <w:proofErr w:type="spellEnd"/>
       <w:r>
         <w:rPr>
           <w:rFonts w:ascii="Arial" w:hAnsi="Arial" w:cs="Arial"/>
@@ -377,14 +442,12 @@
           <w:rFonts w:ascii="Arial" w:hAnsi="Arial" w:cs="Arial"/>
         </w:rPr>
       </w:pPr>
-      <w:proofErr w:type="spellStart"/>
       <w:r>
         <w:rPr>
           <w:rFonts w:ascii="Arial" w:hAnsi="Arial" w:cs="Arial"/>
         </w:rPr>
         <w:t>demPath</w:t>
       </w:r>
-      <w:proofErr w:type="spellEnd"/>
       <w:r>
         <w:rPr>
           <w:rFonts w:ascii="Arial" w:hAnsi="Arial" w:cs="Arial"/>
@@ -405,14 +468,12 @@
           <w:rFonts w:ascii="Arial" w:hAnsi="Arial" w:cs="Arial"/>
         </w:rPr>
       </w:pPr>
-      <w:proofErr w:type="spellStart"/>
       <w:r>
         <w:rPr>
           <w:rFonts w:ascii="Arial" w:hAnsi="Arial" w:cs="Arial"/>
         </w:rPr>
         <w:t>altitudePointPath</w:t>
       </w:r>
-      <w:proofErr w:type="spellEnd"/>
       <w:r>
         <w:rPr>
           <w:rFonts w:ascii="Arial" w:hAnsi="Arial" w:cs="Arial"/>
@@ -463,14 +524,12 @@
           <w:rFonts w:ascii="Arial" w:hAnsi="Arial" w:cs="Arial"/>
         </w:rPr>
       </w:pPr>
-      <w:proofErr w:type="spellStart"/>
       <w:r>
         <w:rPr>
           <w:rFonts w:ascii="Arial" w:hAnsi="Arial" w:cs="Arial"/>
         </w:rPr>
         <w:t>contourLinePath</w:t>
       </w:r>
-      <w:proofErr w:type="spellEnd"/>
       <w:r>
         <w:rPr>
           <w:rFonts w:ascii="Arial" w:hAnsi="Arial" w:cs="Arial"/>
@@ -491,14 +550,12 @@
           <w:rFonts w:ascii="Arial" w:hAnsi="Arial" w:cs="Arial"/>
         </w:rPr>
       </w:pPr>
-      <w:proofErr w:type="spellStart"/>
       <w:r>
         <w:rPr>
           <w:rFonts w:ascii="Arial" w:hAnsi="Arial" w:cs="Arial"/>
         </w:rPr>
         <w:t>solidtypetxt</w:t>
       </w:r>
-      <w:proofErr w:type="spellEnd"/>
       <w:r>
         <w:rPr>
           <w:rFonts w:ascii="Arial" w:hAnsi="Arial" w:cs="Arial"/>
@@ -519,14 +576,12 @@
           <w:rFonts w:ascii="Arial" w:hAnsi="Arial" w:cs="Arial"/>
         </w:rPr>
       </w:pPr>
-      <w:proofErr w:type="spellStart"/>
       <w:r>
         <w:rPr>
           <w:rFonts w:ascii="Arial" w:hAnsi="Arial" w:cs="Arial"/>
         </w:rPr>
         <w:t>savePath</w:t>
       </w:r>
-      <w:proofErr w:type="spellEnd"/>
       <w:r>
         <w:rPr>
           <w:rFonts w:ascii="Arial" w:hAnsi="Arial" w:cs="Arial"/>
@@ -614,14 +669,12 @@
           <w:rFonts w:ascii="Arial" w:hAnsi="Arial" w:cs="Arial"/>
         </w:rPr>
       </w:pPr>
-      <w:proofErr w:type="spellStart"/>
       <w:r>
         <w:rPr>
           <w:rFonts w:ascii="Arial" w:hAnsi="Arial" w:cs="Arial"/>
         </w:rPr>
         <w:t>xMax</w:t>
       </w:r>
-      <w:proofErr w:type="spellEnd"/>
       <w:r>
         <w:rPr>
           <w:rFonts w:ascii="Arial" w:hAnsi="Arial" w:cs="Arial"/>
@@ -642,14 +695,12 @@
           <w:rFonts w:ascii="Arial" w:hAnsi="Arial" w:cs="Arial"/>
         </w:rPr>
       </w:pPr>
-      <w:proofErr w:type="spellStart"/>
       <w:r>
         <w:rPr>
           <w:rFonts w:ascii="Arial" w:hAnsi="Arial" w:cs="Arial"/>
         </w:rPr>
         <w:t>xMin</w:t>
       </w:r>
-      <w:proofErr w:type="spellEnd"/>
       <w:r>
         <w:rPr>
           <w:rFonts w:ascii="Arial" w:hAnsi="Arial" w:cs="Arial"/>
@@ -670,14 +721,12 @@
           <w:rFonts w:ascii="Arial" w:hAnsi="Arial" w:cs="Arial"/>
         </w:rPr>
       </w:pPr>
-      <w:proofErr w:type="spellStart"/>
       <w:r>
         <w:rPr>
           <w:rFonts w:ascii="Arial" w:hAnsi="Arial" w:cs="Arial"/>
         </w:rPr>
         <w:t>yMin</w:t>
       </w:r>
-      <w:proofErr w:type="spellEnd"/>
       <w:r>
         <w:rPr>
           <w:rFonts w:ascii="Arial" w:hAnsi="Arial" w:cs="Arial"/>
@@ -698,14 +747,12 @@
           <w:rFonts w:ascii="Arial" w:hAnsi="Arial" w:cs="Arial"/>
         </w:rPr>
       </w:pPr>
-      <w:proofErr w:type="spellStart"/>
       <w:r>
         <w:rPr>
           <w:rFonts w:ascii="Arial" w:hAnsi="Arial" w:cs="Arial"/>
         </w:rPr>
         <w:t>yMax</w:t>
       </w:r>
-      <w:proofErr w:type="spellEnd"/>
       <w:r>
         <w:rPr>
           <w:rFonts w:ascii="Arial" w:hAnsi="Arial" w:cs="Arial"/>
@@ -726,14 +773,12 @@
           <w:rFonts w:ascii="Arial" w:hAnsi="Arial" w:cs="Arial"/>
         </w:rPr>
       </w:pPr>
-      <w:proofErr w:type="spellStart"/>
       <w:r>
         <w:rPr>
           <w:rFonts w:ascii="Arial" w:hAnsi="Arial" w:cs="Arial"/>
         </w:rPr>
         <w:t>stepLength</w:t>
       </w:r>
-      <w:proofErr w:type="spellEnd"/>
       <w:r>
         <w:rPr>
           <w:rFonts w:ascii="Arial" w:hAnsi="Arial" w:cs="Arial"/>
@@ -754,14 +799,12 @@
           <w:rFonts w:ascii="Arial" w:hAnsi="Arial" w:cs="Arial"/>
         </w:rPr>
       </w:pPr>
-      <w:proofErr w:type="spellStart"/>
       <w:r>
         <w:rPr>
           <w:rFonts w:ascii="Arial" w:hAnsi="Arial" w:cs="Arial"/>
         </w:rPr>
         <w:t>elevSampleStep</w:t>
       </w:r>
-      <w:proofErr w:type="spellEnd"/>
       <w:r>
         <w:rPr>
           <w:rFonts w:ascii="Arial" w:hAnsi="Arial" w:cs="Arial"/>
@@ -782,14 +825,12 @@
           <w:rFonts w:ascii="Arial" w:hAnsi="Arial" w:cs="Arial"/>
         </w:rPr>
       </w:pPr>
-      <w:proofErr w:type="spellStart"/>
       <w:r>
         <w:rPr>
           <w:rFonts w:ascii="Arial" w:hAnsi="Arial" w:cs="Arial"/>
         </w:rPr>
         <w:t>zZoomZ</w:t>
       </w:r>
-      <w:proofErr w:type="spellEnd"/>
       <w:r>
         <w:rPr>
           <w:rFonts w:ascii="Arial" w:hAnsi="Arial" w:cs="Arial"/>
@@ -836,14 +877,12 @@
           <w:rFonts w:ascii="Arial" w:hAnsi="Arial" w:cs="Arial"/>
         </w:rPr>
       </w:pPr>
-      <w:proofErr w:type="spellStart"/>
       <w:r>
         <w:rPr>
           <w:rFonts w:ascii="Arial" w:hAnsi="Arial" w:cs="Arial"/>
         </w:rPr>
         <w:t>virtualDrillResetY</w:t>
       </w:r>
-      <w:proofErr w:type="spellEnd"/>
       <w:r>
         <w:rPr>
           <w:rFonts w:ascii="Arial" w:hAnsi="Arial" w:cs="Arial"/>
@@ -864,14 +903,12 @@
           <w:rFonts w:ascii="Arial" w:hAnsi="Arial" w:cs="Arial"/>
         </w:rPr>
       </w:pPr>
-      <w:proofErr w:type="spellStart"/>
       <w:r>
         <w:rPr>
           <w:rFonts w:ascii="Arial" w:hAnsi="Arial" w:cs="Arial"/>
         </w:rPr>
         <w:t>virtualDrillStep</w:t>
       </w:r>
-      <w:proofErr w:type="spellEnd"/>
       <w:r>
         <w:rPr>
           <w:rFonts w:ascii="Arial" w:hAnsi="Arial" w:cs="Arial"/>
@@ -953,7 +990,6 @@
           <w:szCs w:val="21"/>
         </w:rPr>
       </w:pPr>
-      <w:proofErr w:type="gramStart"/>
       <w:r>
         <w:rPr>
           <w:rFonts w:ascii="Arial" w:eastAsia="宋体" w:hAnsi="Arial" w:cs="Arial"/>
@@ -961,7 +997,6 @@
         </w:rPr>
         <w:t>..</w:t>
       </w:r>
-      <w:proofErr w:type="gramEnd"/>
       <w:r>
         <w:rPr>
           <w:rFonts w:ascii="Arial" w:eastAsia="宋体" w:hAnsi="Arial" w:cs="Arial"/>
@@ -975,31 +1010,13 @@
         </w:rPr>
         <w:t xml:space="preserve"> </w:t>
       </w:r>
-      <w:proofErr w:type="spellStart"/>
-      <w:r>
-        <w:rPr>
-          <w:rFonts w:ascii="Arial" w:eastAsia="宋体" w:hAnsi="Arial" w:cs="Arial"/>
-          <w:szCs w:val="21"/>
-        </w:rPr>
-        <w:t>GeoMapModelCli</w:t>
-      </w:r>
-      <w:proofErr w:type="spellEnd"/>
-      <w:r>
-        <w:rPr>
-          <w:rFonts w:ascii="Arial" w:eastAsia="宋体" w:hAnsi="Arial" w:cs="Arial"/>
-          <w:szCs w:val="21"/>
-        </w:rPr>
-        <w:t>\</w:t>
-      </w:r>
-      <w:proofErr w:type="spellStart"/>
-      <w:r>
-        <w:rPr>
-          <w:rFonts w:ascii="Arial" w:eastAsia="宋体" w:hAnsi="Arial" w:cs="Arial"/>
-          <w:szCs w:val="21"/>
-        </w:rPr>
-        <w:t>ParameterSettings.json</w:t>
-      </w:r>
-      <w:proofErr w:type="spellEnd"/>
+      <w:r>
+        <w:rPr>
+          <w:rFonts w:ascii="Arial" w:eastAsia="宋体" w:hAnsi="Arial" w:cs="Arial"/>
+          <w:szCs w:val="21"/>
+        </w:rPr>
+        <w:t>GeoMapModelCli\ParameterSettings.json</w:t>
+      </w:r>
     </w:p>
     <w:p>
       <w:pPr>
@@ -1057,30 +1074,205 @@
         <w:rPr>
           <w:rFonts w:ascii="Arial" w:hAnsi="Arial" w:cs="Arial"/>
         </w:rPr>
+        <w:t>/origonLine/origonLine_X.shp</w:t>
+      </w:r>
+      <w:r>
+        <w:rPr>
+          <w:rFonts w:ascii="Arial" w:hAnsi="Arial" w:cs="Arial"/>
+        </w:rPr>
+        <w:t>，</w:t>
+      </w:r>
+      <w:r>
+        <w:rPr>
+          <w:rFonts w:ascii="Arial" w:hAnsi="Arial" w:cs="Arial"/>
+        </w:rPr>
+        <w:t>Adaptively generated raw profile lines</w:t>
+      </w:r>
+    </w:p>
+    <w:p>
+      <w:pPr>
+        <w:ind w:leftChars="200" w:left="420"/>
+        <w:rPr>
+          <w:rFonts w:ascii="Arial" w:hAnsi="Arial" w:cs="Arial"/>
+        </w:rPr>
+      </w:pPr>
+      <w:r>
+        <w:rPr>
+          <w:rFonts w:ascii="Arial" w:hAnsi="Arial" w:cs="Arial"/>
+        </w:rPr>
+        <w:t>Save Path</w:t>
+      </w:r>
+      <w:r>
+        <w:rPr>
+          <w:rFonts w:ascii="Arial" w:eastAsia="宋体" w:hAnsi="Arial" w:cs="Arial"/>
+          <w:szCs w:val="21"/>
+        </w:rPr>
+        <w:t xml:space="preserve"> </w:t>
+      </w:r>
+      <w:r>
+        <w:rPr>
+          <w:rFonts w:ascii="Arial" w:eastAsia="宋体" w:hAnsi="Arial" w:cs="Arial"/>
+          <w:szCs w:val="21"/>
+        </w:rPr>
         <w:t>/</w:t>
       </w:r>
-      <w:proofErr w:type="spellStart"/>
-      <w:r>
-        <w:rPr>
-          <w:rFonts w:ascii="Arial" w:hAnsi="Arial" w:cs="Arial"/>
-        </w:rPr>
-        <w:t>origonLine</w:t>
-      </w:r>
-      <w:proofErr w:type="spellEnd"/>
-      <w:r>
-        <w:rPr>
-          <w:rFonts w:ascii="Arial" w:hAnsi="Arial" w:cs="Arial"/>
+      <w:r>
+        <w:rPr>
+          <w:rFonts w:ascii="Arial" w:hAnsi="Arial" w:cs="Arial"/>
+        </w:rPr>
+        <w:t>404059000000Point.shp</w:t>
+      </w:r>
+      <w:r>
+        <w:rPr>
+          <w:rFonts w:ascii="Arial" w:hAnsi="Arial" w:cs="Arial"/>
+        </w:rPr>
+        <w:t>,</w:t>
+      </w:r>
+      <w:r>
+        <w:t xml:space="preserve"> </w:t>
+      </w:r>
+      <w:r>
+        <w:rPr>
+          <w:rFonts w:ascii="Arial" w:hAnsi="Arial" w:cs="Arial"/>
+        </w:rPr>
+        <w:t>(multiple, corresponding to profile lines), virtual drill points in the graph-cut profile</w:t>
+      </w:r>
+    </w:p>
+    <w:p>
+      <w:pPr>
+        <w:ind w:leftChars="200" w:left="420"/>
+        <w:rPr>
+          <w:rFonts w:ascii="Arial" w:hAnsi="Arial" w:cs="Arial"/>
+        </w:rPr>
+      </w:pPr>
+      <w:r>
+        <w:rPr>
+          <w:rFonts w:ascii="Arial" w:hAnsi="Arial" w:cs="Arial"/>
+        </w:rPr>
+        <w:t>Save Path</w:t>
+      </w:r>
+      <w:r>
+        <w:rPr>
+          <w:rFonts w:ascii="Arial" w:eastAsia="宋体" w:hAnsi="Arial" w:cs="Arial"/>
+          <w:szCs w:val="21"/>
+        </w:rPr>
+        <w:t xml:space="preserve"> </w:t>
+      </w:r>
+      <w:r>
+        <w:rPr>
+          <w:rFonts w:ascii="Arial" w:eastAsia="宋体" w:hAnsi="Arial" w:cs="Arial"/>
+          <w:szCs w:val="21"/>
         </w:rPr>
         <w:t>/</w:t>
       </w:r>
-      <w:proofErr w:type="spellStart"/>
-      <w:r>
-        <w:rPr>
-          <w:rFonts w:ascii="Arial" w:hAnsi="Arial" w:cs="Arial"/>
-        </w:rPr>
-        <w:t>origonLine_X.shp</w:t>
-      </w:r>
-      <w:proofErr w:type="spellEnd"/>
+      <w:r>
+        <w:rPr>
+          <w:rFonts w:ascii="Arial" w:hAnsi="Arial" w:cs="Arial"/>
+        </w:rPr>
+        <w:t>404059000000Polygon.shp</w:t>
+      </w:r>
+      <w:r>
+        <w:rPr>
+          <w:rFonts w:ascii="Arial" w:hAnsi="Arial" w:cs="Arial"/>
+        </w:rPr>
+        <w:t>,</w:t>
+      </w:r>
+      <w:r>
+        <w:t xml:space="preserve"> </w:t>
+      </w:r>
+      <w:r>
+        <w:rPr>
+          <w:rFonts w:ascii="Arial" w:hAnsi="Arial" w:cs="Arial"/>
+        </w:rPr>
+        <w:t xml:space="preserve">(multiple, corresponding to profile lines), </w:t>
+      </w:r>
+      <w:r>
+        <w:rPr>
+          <w:rFonts w:ascii="Arial" w:hAnsi="Arial" w:cs="Arial"/>
+        </w:rPr>
+        <w:lastRenderedPageBreak/>
+        <w:t>stratigraphic profiles in map-cut profiles</w:t>
+      </w:r>
+    </w:p>
+    <w:p>
+      <w:pPr>
+        <w:ind w:leftChars="200" w:left="420"/>
+        <w:rPr>
+          <w:rFonts w:ascii="Arial" w:hAnsi="Arial" w:cs="Arial"/>
+        </w:rPr>
+      </w:pPr>
+      <w:r>
+        <w:rPr>
+          <w:rFonts w:ascii="Arial" w:hAnsi="Arial" w:cs="Arial"/>
+        </w:rPr>
+        <w:t>Save Path</w:t>
+      </w:r>
+      <w:r>
+        <w:rPr>
+          <w:rFonts w:ascii="Arial" w:eastAsia="宋体" w:hAnsi="Arial" w:cs="Arial"/>
+          <w:szCs w:val="21"/>
+        </w:rPr>
+        <w:t xml:space="preserve"> </w:t>
+      </w:r>
+      <w:r>
+        <w:rPr>
+          <w:rFonts w:ascii="Arial" w:eastAsia="宋体" w:hAnsi="Arial" w:cs="Arial"/>
+          <w:szCs w:val="21"/>
+        </w:rPr>
+        <w:t>/</w:t>
+      </w:r>
+      <w:r>
+        <w:rPr>
+          <w:rFonts w:ascii="Arial" w:hAnsi="Arial" w:cs="Arial"/>
+        </w:rPr>
+        <w:t>404059000000Polyline.shp</w:t>
+      </w:r>
+      <w:r>
+        <w:rPr>
+          <w:rFonts w:ascii="Arial" w:hAnsi="Arial" w:cs="Arial"/>
+        </w:rPr>
+        <w:t>,</w:t>
+      </w:r>
+      <w:r>
+        <w:rPr>
+          <w:rFonts w:ascii="Arial" w:hAnsi="Arial" w:cs="Arial"/>
+        </w:rPr>
+        <w:t xml:space="preserve"> (multiple, corresponding profile lines), stratigraphic profile lines in map-cut sections</w:t>
+      </w:r>
+    </w:p>
+    <w:p>
+      <w:pPr>
+        <w:ind w:leftChars="200" w:left="420"/>
+        <w:rPr>
+          <w:rFonts w:ascii="Arial" w:hAnsi="Arial" w:cs="Arial"/>
+        </w:rPr>
+      </w:pPr>
+      <w:r>
+        <w:rPr>
+          <w:rFonts w:ascii="Arial" w:hAnsi="Arial" w:cs="Arial"/>
+        </w:rPr>
+        <w:t>Save Path</w:t>
+      </w:r>
+      <w:r>
+        <w:rPr>
+          <w:rFonts w:ascii="Arial" w:eastAsia="宋体" w:hAnsi="Arial" w:cs="Arial"/>
+          <w:szCs w:val="21"/>
+        </w:rPr>
+        <w:t xml:space="preserve"> </w:t>
+      </w:r>
+      <w:r>
+        <w:rPr>
+          <w:rFonts w:ascii="Arial" w:eastAsia="宋体" w:hAnsi="Arial" w:cs="Arial"/>
+          <w:szCs w:val="21"/>
+        </w:rPr>
+        <w:t>/</w:t>
+      </w:r>
+      <w:r>
+        <w:rPr>
+          <w:rFonts w:ascii="Arial" w:hAnsi="Arial" w:cs="Arial"/>
+        </w:rPr>
+        <w:t>resetxyz.shp</w:t>
+      </w:r>
       <w:r>
         <w:rPr>
           <w:rFonts w:ascii="Arial" w:hAnsi="Arial" w:cs="Arial"/>
@@ -1091,7 +1283,13 @@
         <w:rPr>
           <w:rFonts w:ascii="Arial" w:hAnsi="Arial" w:cs="Arial"/>
         </w:rPr>
-        <w:t>Adaptively generated raw profile lines</w:t>
+        <w:t>s</w:t>
+      </w:r>
+      <w:r>
+        <w:rPr>
+          <w:rFonts w:ascii="Arial" w:hAnsi="Arial" w:cs="Arial"/>
+        </w:rPr>
+        <w:t>urface virtual drill points with reset xyz values</w:t>
       </w:r>
     </w:p>
     <w:p>
@@ -1125,23 +1323,44 @@
         <w:rPr>
           <w:rFonts w:ascii="Arial" w:hAnsi="Arial" w:cs="Arial"/>
         </w:rPr>
-        <w:t>404059000000Point.shp</w:t>
-      </w:r>
-      <w:r>
-        <w:rPr>
-          <w:rFonts w:ascii="Arial" w:hAnsi="Arial" w:cs="Arial"/>
-        </w:rPr>
-        <w:t>,</w:t>
-      </w:r>
-      <w:r>
+        <w:t>allPointsMerge.shp</w:t>
+      </w:r>
+      <w:r>
+        <w:rPr>
+          <w:rFonts w:ascii="Arial" w:hAnsi="Arial" w:cs="Arial"/>
+        </w:rPr>
+        <w:t>，</w:t>
+      </w:r>
+      <w:r>
+        <w:rPr>
+          <w:rFonts w:ascii="Arial" w:hAnsi="Arial" w:cs="Arial"/>
+        </w:rPr>
+        <w:t>a</w:t>
+      </w:r>
+      <w:r>
+        <w:rPr>
+          <w:rFonts w:ascii="Arial" w:hAnsi="Arial" w:cs="Arial"/>
+        </w:rPr>
+        <w:t xml:space="preserve"> collection of virtual drill points from the merging of all stratigraphic profile drill holes</w:t>
+      </w:r>
+      <w:r>
+        <w:rPr>
+          <w:rFonts w:ascii="Arial" w:hAnsi="Arial" w:cs="Arial"/>
+        </w:rPr>
+        <w:t>, a</w:t>
+      </w:r>
+      <w:r>
+        <w:rPr>
+          <w:rFonts w:ascii="Arial" w:hAnsi="Arial" w:cs="Arial"/>
+        </w:rPr>
+        <w:t xml:space="preserve"> collection of virtual drill points from the merging of all stratigraphic profile drill holes</w:t>
+      </w:r>
+      <w:r>
+        <w:rPr>
+          <w:rFonts w:ascii="Arial" w:hAnsi="Arial" w:cs="Arial"/>
+        </w:rPr>
         <w:t xml:space="preserve"> </w:t>
       </w:r>
-      <w:r>
-        <w:rPr>
-          <w:rFonts w:ascii="Arial" w:hAnsi="Arial" w:cs="Arial"/>
-        </w:rPr>
-        <w:t>(multiple, corresponding to profile lines), virtual drill points in the graph-cut profile</w:t>
-      </w:r>
     </w:p>
     <w:p>
       <w:pPr>
@@ -1174,22 +1393,77 @@
         <w:rPr>
           <w:rFonts w:ascii="Arial" w:hAnsi="Arial" w:cs="Arial"/>
         </w:rPr>
-        <w:t>404059000000Polygon.shp</w:t>
-      </w:r>
-      <w:r>
-        <w:rPr>
-          <w:rFonts w:ascii="Arial" w:hAnsi="Arial" w:cs="Arial"/>
-        </w:rPr>
-        <w:t>,</w:t>
-      </w:r>
-      <w:r>
+        <w:t>soildtypeDrills.shp</w:t>
+      </w:r>
+      <w:r>
+        <w:rPr>
+          <w:rFonts w:ascii="Arial" w:hAnsi="Arial" w:cs="Arial"/>
+        </w:rPr>
+        <w:t>，</w:t>
+      </w:r>
+      <w:r>
+        <w:rPr>
+          <w:rFonts w:ascii="Arial" w:hAnsi="Arial" w:cs="Arial"/>
+        </w:rPr>
+        <w:t>s</w:t>
+      </w:r>
+      <w:r>
+        <w:rPr>
+          <w:rFonts w:ascii="Arial" w:hAnsi="Arial" w:cs="Arial"/>
+        </w:rPr>
+        <w:t>et of all virtual drill holes connecting stratigraphic attribute tables</w:t>
+      </w:r>
+    </w:p>
+    <w:p>
+      <w:pPr>
+        <w:ind w:leftChars="200" w:left="420"/>
+        <w:rPr>
+          <w:rFonts w:ascii="Arial" w:hAnsi="Arial" w:cs="Arial"/>
+        </w:rPr>
+      </w:pPr>
+      <w:r>
+        <w:rPr>
+          <w:rFonts w:ascii="Arial" w:hAnsi="Arial" w:cs="Arial"/>
+        </w:rPr>
+        <w:t>Save Path</w:t>
+      </w:r>
+      <w:r>
+        <w:rPr>
+          <w:rFonts w:ascii="Arial" w:eastAsia="宋体" w:hAnsi="Arial" w:cs="Arial"/>
+          <w:szCs w:val="21"/>
+        </w:rPr>
         <w:t xml:space="preserve"> </w:t>
       </w:r>
       <w:r>
         <w:rPr>
-          <w:rFonts w:ascii="Arial" w:hAnsi="Arial" w:cs="Arial"/>
-        </w:rPr>
-        <w:t>(multiple, corresponding to profile lines), stratigraphic profiles in map-cut profiles</w:t>
+          <w:rFonts w:ascii="Arial" w:eastAsia="宋体" w:hAnsi="Arial" w:cs="Arial"/>
+          <w:szCs w:val="21"/>
+        </w:rPr>
+        <w:t>/</w:t>
+      </w:r>
+      <w:r>
+        <w:rPr>
+          <w:rFonts w:ascii="Arial" w:hAnsi="Arial" w:cs="Arial"/>
+        </w:rPr>
+        <w:t>profileDrills.shp</w:t>
+      </w:r>
+      <w:r>
+        <w:rPr>
+          <w:rFonts w:ascii="Arial" w:hAnsi="Arial" w:cs="Arial"/>
+        </w:rPr>
+        <w:t>，</w:t>
+      </w:r>
+      <w:r>
+        <w:rPr>
+          <w:rFonts w:ascii="Arial" w:hAnsi="Arial" w:cs="Arial"/>
+        </w:rPr>
+        <w:t>r</w:t>
+      </w:r>
+      <w:r>
+        <w:rPr>
+          <w:rFonts w:ascii="Arial" w:hAnsi="Arial" w:cs="Arial"/>
+        </w:rPr>
+        <w:t>eplacement of virtual drill points on the surface with coordinates</w:t>
       </w:r>
     </w:p>
     <w:p>
@@ -1223,19 +1497,31 @@
         <w:rPr>
           <w:rFonts w:ascii="Arial" w:hAnsi="Arial" w:cs="Arial"/>
         </w:rPr>
-        <w:t>404059000000Polyline.shp</w:t>
-      </w:r>
-      <w:r>
-        <w:rPr>
-          <w:rFonts w:ascii="Arial" w:hAnsi="Arial" w:cs="Arial"/>
-        </w:rPr>
-        <w:t>,</w:t>
-      </w:r>
-      <w:r>
-        <w:rPr>
-          <w:rFonts w:ascii="Arial" w:hAnsi="Arial" w:cs="Arial"/>
-        </w:rPr>
-        <w:t xml:space="preserve"> (multiple, corresponding profile lines), stratigraphic profile lines in map-cut sections</w:t>
+        <w:t>connectDrills.shp</w:t>
+      </w:r>
+      <w:r>
+        <w:rPr>
+          <w:rFonts w:ascii="Arial" w:hAnsi="Arial" w:cs="Arial"/>
+        </w:rPr>
+        <w:t>，</w:t>
+      </w:r>
+      <w:r>
+        <w:rPr>
+          <w:rFonts w:ascii="Arial" w:hAnsi="Arial" w:cs="Arial"/>
+        </w:rPr>
+        <w:t>r</w:t>
+      </w:r>
+      <w:r>
+        <w:rPr>
+          <w:rFonts w:ascii="Arial" w:hAnsi="Arial" w:cs="Arial"/>
+        </w:rPr>
+        <w:t>eplacement of the set of virtual drill points whose coordinates are connected to the surface points</w:t>
+      </w:r>
+      <w:r>
+        <w:rPr>
+          <w:rFonts w:ascii="Arial" w:hAnsi="Arial" w:cs="Arial"/>
+        </w:rPr>
+        <w:t xml:space="preserve"> </w:t>
       </w:r>
     </w:p>
     <w:p>
@@ -1249,7 +1535,6 @@
         <w:rPr>
           <w:rFonts w:ascii="Arial" w:hAnsi="Arial" w:cs="Arial"/>
         </w:rPr>
-        <w:lastRenderedPageBreak/>
         <w:t>Save Path</w:t>
       </w:r>
       <w:r>
@@ -1266,314 +1551,6 @@
         </w:rPr>
         <w:t>/</w:t>
       </w:r>
-      <w:proofErr w:type="spellStart"/>
-      <w:r>
-        <w:rPr>
-          <w:rFonts w:ascii="Arial" w:hAnsi="Arial" w:cs="Arial"/>
-        </w:rPr>
-        <w:t>resetxyz.shp</w:t>
-      </w:r>
-      <w:proofErr w:type="spellEnd"/>
-      <w:r>
-        <w:rPr>
-          <w:rFonts w:ascii="Arial" w:hAnsi="Arial" w:cs="Arial"/>
-        </w:rPr>
-        <w:t>，</w:t>
-      </w:r>
-      <w:r>
-        <w:rPr>
-          <w:rFonts w:ascii="Arial" w:hAnsi="Arial" w:cs="Arial"/>
-        </w:rPr>
-        <w:t>s</w:t>
-      </w:r>
-      <w:r>
-        <w:rPr>
-          <w:rFonts w:ascii="Arial" w:hAnsi="Arial" w:cs="Arial"/>
-        </w:rPr>
-        <w:t xml:space="preserve">urface virtual drill points with reset </w:t>
-      </w:r>
-      <w:proofErr w:type="spellStart"/>
-      <w:r>
-        <w:rPr>
-          <w:rFonts w:ascii="Arial" w:hAnsi="Arial" w:cs="Arial"/>
-        </w:rPr>
-        <w:t>xyz</w:t>
-      </w:r>
-      <w:proofErr w:type="spellEnd"/>
-      <w:r>
-        <w:rPr>
-          <w:rFonts w:ascii="Arial" w:hAnsi="Arial" w:cs="Arial"/>
-        </w:rPr>
-        <w:t xml:space="preserve"> values</w:t>
-      </w:r>
-    </w:p>
-    <w:p>
-      <w:pPr>
-        <w:ind w:leftChars="200" w:left="420"/>
-        <w:rPr>
-          <w:rFonts w:ascii="Arial" w:hAnsi="Arial" w:cs="Arial"/>
-        </w:rPr>
-      </w:pPr>
-      <w:r>
-        <w:rPr>
-          <w:rFonts w:ascii="Arial" w:hAnsi="Arial" w:cs="Arial"/>
-        </w:rPr>
-        <w:t>Save Path</w:t>
-      </w:r>
-      <w:r>
-        <w:rPr>
-          <w:rFonts w:ascii="Arial" w:eastAsia="宋体" w:hAnsi="Arial" w:cs="Arial"/>
-          <w:szCs w:val="21"/>
-        </w:rPr>
-        <w:t xml:space="preserve"> </w:t>
-      </w:r>
-      <w:r>
-        <w:rPr>
-          <w:rFonts w:ascii="Arial" w:eastAsia="宋体" w:hAnsi="Arial" w:cs="Arial"/>
-          <w:szCs w:val="21"/>
-        </w:rPr>
-        <w:t>/</w:t>
-      </w:r>
-      <w:proofErr w:type="spellStart"/>
-      <w:r>
-        <w:rPr>
-          <w:rFonts w:ascii="Arial" w:hAnsi="Arial" w:cs="Arial"/>
-        </w:rPr>
-        <w:t>allPointsMerge.shp</w:t>
-      </w:r>
-      <w:proofErr w:type="spellEnd"/>
-      <w:r>
-        <w:rPr>
-          <w:rFonts w:ascii="Arial" w:hAnsi="Arial" w:cs="Arial"/>
-        </w:rPr>
-        <w:t>，</w:t>
-      </w:r>
-      <w:r>
-        <w:rPr>
-          <w:rFonts w:ascii="Arial" w:hAnsi="Arial" w:cs="Arial"/>
-        </w:rPr>
-        <w:t>a</w:t>
-      </w:r>
-      <w:r>
-        <w:rPr>
-          <w:rFonts w:ascii="Arial" w:hAnsi="Arial" w:cs="Arial"/>
-        </w:rPr>
-        <w:t xml:space="preserve"> collection of virtual drill points from the merging of all stratigraphic profile drill holes</w:t>
-      </w:r>
-      <w:r>
-        <w:rPr>
-          <w:rFonts w:ascii="Arial" w:hAnsi="Arial" w:cs="Arial"/>
-        </w:rPr>
-        <w:t>, a</w:t>
-      </w:r>
-      <w:r>
-        <w:rPr>
-          <w:rFonts w:ascii="Arial" w:hAnsi="Arial" w:cs="Arial"/>
-        </w:rPr>
-        <w:t xml:space="preserve"> collection of virtual drill points from the merging of all stratigraphic profile drill holes</w:t>
-      </w:r>
-      <w:r>
-        <w:rPr>
-          <w:rFonts w:ascii="Arial" w:hAnsi="Arial" w:cs="Arial"/>
-        </w:rPr>
-        <w:t xml:space="preserve"> </w:t>
-      </w:r>
-    </w:p>
-    <w:p>
-      <w:pPr>
-        <w:ind w:leftChars="200" w:left="420"/>
-        <w:rPr>
-          <w:rFonts w:ascii="Arial" w:hAnsi="Arial" w:cs="Arial"/>
-        </w:rPr>
-      </w:pPr>
-      <w:r>
-        <w:rPr>
-          <w:rFonts w:ascii="Arial" w:hAnsi="Arial" w:cs="Arial"/>
-        </w:rPr>
-        <w:t>Save Path</w:t>
-      </w:r>
-      <w:r>
-        <w:rPr>
-          <w:rFonts w:ascii="Arial" w:eastAsia="宋体" w:hAnsi="Arial" w:cs="Arial"/>
-          <w:szCs w:val="21"/>
-        </w:rPr>
-        <w:t xml:space="preserve"> </w:t>
-      </w:r>
-      <w:r>
-        <w:rPr>
-          <w:rFonts w:ascii="Arial" w:eastAsia="宋体" w:hAnsi="Arial" w:cs="Arial"/>
-          <w:szCs w:val="21"/>
-        </w:rPr>
-        <w:t>/</w:t>
-      </w:r>
-      <w:proofErr w:type="spellStart"/>
-      <w:r>
-        <w:rPr>
-          <w:rFonts w:ascii="Arial" w:hAnsi="Arial" w:cs="Arial"/>
-        </w:rPr>
-        <w:t>soildtypeDrills.shp</w:t>
-      </w:r>
-      <w:proofErr w:type="spellEnd"/>
-      <w:r>
-        <w:rPr>
-          <w:rFonts w:ascii="Arial" w:hAnsi="Arial" w:cs="Arial"/>
-        </w:rPr>
-        <w:t>，</w:t>
-      </w:r>
-      <w:r>
-        <w:rPr>
-          <w:rFonts w:ascii="Arial" w:hAnsi="Arial" w:cs="Arial"/>
-        </w:rPr>
-        <w:t>s</w:t>
-      </w:r>
-      <w:r>
-        <w:rPr>
-          <w:rFonts w:ascii="Arial" w:hAnsi="Arial" w:cs="Arial"/>
-        </w:rPr>
-        <w:t>et of all virtual drill holes connecting stratigraphic attribute tables</w:t>
-      </w:r>
-    </w:p>
-    <w:p>
-      <w:pPr>
-        <w:ind w:leftChars="200" w:left="420"/>
-        <w:rPr>
-          <w:rFonts w:ascii="Arial" w:hAnsi="Arial" w:cs="Arial"/>
-        </w:rPr>
-      </w:pPr>
-      <w:r>
-        <w:rPr>
-          <w:rFonts w:ascii="Arial" w:hAnsi="Arial" w:cs="Arial"/>
-        </w:rPr>
-        <w:t>Save Path</w:t>
-      </w:r>
-      <w:r>
-        <w:rPr>
-          <w:rFonts w:ascii="Arial" w:eastAsia="宋体" w:hAnsi="Arial" w:cs="Arial"/>
-          <w:szCs w:val="21"/>
-        </w:rPr>
-        <w:t xml:space="preserve"> </w:t>
-      </w:r>
-      <w:r>
-        <w:rPr>
-          <w:rFonts w:ascii="Arial" w:eastAsia="宋体" w:hAnsi="Arial" w:cs="Arial"/>
-          <w:szCs w:val="21"/>
-        </w:rPr>
-        <w:t>/</w:t>
-      </w:r>
-      <w:proofErr w:type="spellStart"/>
-      <w:r>
-        <w:rPr>
-          <w:rFonts w:ascii="Arial" w:hAnsi="Arial" w:cs="Arial"/>
-        </w:rPr>
-        <w:t>profileDrills.shp</w:t>
-      </w:r>
-      <w:proofErr w:type="spellEnd"/>
-      <w:r>
-        <w:rPr>
-          <w:rFonts w:ascii="Arial" w:hAnsi="Arial" w:cs="Arial"/>
-        </w:rPr>
-        <w:t>，</w:t>
-      </w:r>
-      <w:r>
-        <w:rPr>
-          <w:rFonts w:ascii="Arial" w:hAnsi="Arial" w:cs="Arial"/>
-        </w:rPr>
-        <w:t>r</w:t>
-      </w:r>
-      <w:r>
-        <w:rPr>
-          <w:rFonts w:ascii="Arial" w:hAnsi="Arial" w:cs="Arial"/>
-        </w:rPr>
-        <w:t>eplacement of virtual drill points on the surface with coordinates</w:t>
-      </w:r>
-    </w:p>
-    <w:p>
-      <w:pPr>
-        <w:ind w:leftChars="200" w:left="420"/>
-        <w:rPr>
-          <w:rFonts w:ascii="Arial" w:hAnsi="Arial" w:cs="Arial"/>
-        </w:rPr>
-      </w:pPr>
-      <w:r>
-        <w:rPr>
-          <w:rFonts w:ascii="Arial" w:hAnsi="Arial" w:cs="Arial"/>
-        </w:rPr>
-        <w:t>Save Path</w:t>
-      </w:r>
-      <w:r>
-        <w:rPr>
-          <w:rFonts w:ascii="Arial" w:eastAsia="宋体" w:hAnsi="Arial" w:cs="Arial"/>
-          <w:szCs w:val="21"/>
-        </w:rPr>
-        <w:t xml:space="preserve"> </w:t>
-      </w:r>
-      <w:r>
-        <w:rPr>
-          <w:rFonts w:ascii="Arial" w:eastAsia="宋体" w:hAnsi="Arial" w:cs="Arial"/>
-          <w:szCs w:val="21"/>
-        </w:rPr>
-        <w:t>/</w:t>
-      </w:r>
-      <w:proofErr w:type="spellStart"/>
-      <w:r>
-        <w:rPr>
-          <w:rFonts w:ascii="Arial" w:hAnsi="Arial" w:cs="Arial"/>
-        </w:rPr>
-        <w:t>connectDrills.shp</w:t>
-      </w:r>
-      <w:proofErr w:type="spellEnd"/>
-      <w:r>
-        <w:rPr>
-          <w:rFonts w:ascii="Arial" w:hAnsi="Arial" w:cs="Arial"/>
-        </w:rPr>
-        <w:t>，</w:t>
-      </w:r>
-      <w:r>
-        <w:rPr>
-          <w:rFonts w:ascii="Arial" w:hAnsi="Arial" w:cs="Arial"/>
-        </w:rPr>
-        <w:t>r</w:t>
-      </w:r>
-      <w:r>
-        <w:rPr>
-          <w:rFonts w:ascii="Arial" w:hAnsi="Arial" w:cs="Arial"/>
-        </w:rPr>
-        <w:t>eplacement of the set of virtual drill points whose coordinates are connected to the surface points</w:t>
-      </w:r>
-      <w:r>
-        <w:rPr>
-          <w:rFonts w:ascii="Arial" w:hAnsi="Arial" w:cs="Arial"/>
-        </w:rPr>
-        <w:t xml:space="preserve"> </w:t>
-      </w:r>
-    </w:p>
-    <w:p>
-      <w:pPr>
-        <w:ind w:leftChars="200" w:left="420"/>
-        <w:rPr>
-          <w:rFonts w:ascii="Arial" w:hAnsi="Arial" w:cs="Arial"/>
-        </w:rPr>
-      </w:pPr>
-      <w:r>
-        <w:rPr>
-          <w:rFonts w:ascii="Arial" w:hAnsi="Arial" w:cs="Arial"/>
-        </w:rPr>
-        <w:t>Save Path</w:t>
-      </w:r>
-      <w:r>
-        <w:rPr>
-          <w:rFonts w:ascii="Arial" w:eastAsia="宋体" w:hAnsi="Arial" w:cs="Arial"/>
-          <w:szCs w:val="21"/>
-        </w:rPr>
-        <w:t xml:space="preserve"> </w:t>
-      </w:r>
-      <w:r>
-        <w:rPr>
-          <w:rFonts w:ascii="Arial" w:eastAsia="宋体" w:hAnsi="Arial" w:cs="Arial"/>
-          <w:szCs w:val="21"/>
-        </w:rPr>
-        <w:t>/</w:t>
-      </w:r>
       <w:r>
         <w:rPr>
           <w:rFonts w:ascii="Arial" w:hAnsi="Arial" w:cs="Arial"/>
@@ -1590,21 +1567,7 @@
         <w:rPr>
           <w:rFonts w:ascii="Arial" w:hAnsi="Arial" w:cs="Arial"/>
         </w:rPr>
-        <w:t xml:space="preserve">(several, every 50 columns merged into one </w:t>
-      </w:r>
-      <w:proofErr w:type="spellStart"/>
-      <w:r>
-        <w:rPr>
-          <w:rFonts w:ascii="Arial" w:hAnsi="Arial" w:cs="Arial"/>
-        </w:rPr>
-        <w:t>shp</w:t>
-      </w:r>
-      <w:proofErr w:type="spellEnd"/>
-      <w:r>
-        <w:rPr>
-          <w:rFonts w:ascii="Arial" w:hAnsi="Arial" w:cs="Arial"/>
-        </w:rPr>
-        <w:t>), triangular mesh</w:t>
+        <w:t>(several, every 50 columns merged into one shp), triangular mesh</w:t>
       </w:r>
     </w:p>
     <w:p>
@@ -1955,16 +1918,16 @@
     </w:lvl>
   </w:abstractNum>
   <w:abstractNum w:abstractNumId="2" w15:restartNumberingAfterBreak="0">
-    <w:nsid w:val="3FC66059"/>
+    <w:nsid w:val="38541EDD"/>
     <w:multiLevelType w:val="hybridMultilevel"/>
-    <w:tmpl w:val="EF38F2EE"/>
+    <w:tmpl w:val="8B3610F6"/>
     <w:lvl w:ilvl="0" w:tplc="04090001">
       <w:start w:val="1"/>
       <w:numFmt w:val="bullet"/>
       <w:lvlText w:val=""/>
       <w:lvlJc w:val="left"/>
       <w:pPr>
-        <w:ind w:left="860" w:hanging="440"/>
+        <w:ind w:left="440" w:hanging="440"/>
       </w:pPr>
       <w:rPr>
         <w:rFonts w:ascii="Wingdings" w:hAnsi="Wingdings" w:hint="default"/>
@@ -1976,7 +1939,7 @@
       <w:lvlText w:val=""/>
       <w:lvlJc w:val="left"/>
       <w:pPr>
-        <w:ind w:left="1300" w:hanging="440"/>
+        <w:ind w:left="880" w:hanging="440"/>
       </w:pPr>
       <w:rPr>
         <w:rFonts w:ascii="Wingdings" w:hAnsi="Wingdings" w:hint="default"/>
@@ -1988,7 +1951,7 @@
       <w:lvlText w:val=""/>
       <w:lvlJc w:val="left"/>
       <w:pPr>
-        <w:ind w:left="1740" w:hanging="440"/>
+        <w:ind w:left="1320" w:hanging="440"/>
       </w:pPr>
       <w:rPr>
         <w:rFonts w:ascii="Wingdings" w:hAnsi="Wingdings" w:hint="default"/>
@@ -2000,7 +1963,7 @@
       <w:lvlText w:val=""/>
       <w:lvlJc w:val="left"/>
       <w:pPr>
-        <w:ind w:left="2180" w:hanging="440"/>
+        <w:ind w:left="1760" w:hanging="440"/>
       </w:pPr>
       <w:rPr>
         <w:rFonts w:ascii="Wingdings" w:hAnsi="Wingdings" w:hint="default"/>
@@ -2012,7 +1975,7 @@
       <w:lvlText w:val=""/>
       <w:lvlJc w:val="left"/>
       <w:pPr>
-        <w:ind w:left="2620" w:hanging="440"/>
+        <w:ind w:left="2200" w:hanging="440"/>
       </w:pPr>
       <w:rPr>
         <w:rFonts w:ascii="Wingdings" w:hAnsi="Wingdings" w:hint="default"/>
@@ -2024,7 +1987,7 @@
       <w:lvlText w:val=""/>
       <w:lvlJc w:val="left"/>
       <w:pPr>
-        <w:ind w:left="3060" w:hanging="440"/>
+        <w:ind w:left="2640" w:hanging="440"/>
       </w:pPr>
       <w:rPr>
         <w:rFonts w:ascii="Wingdings" w:hAnsi="Wingdings" w:hint="default"/>
@@ -2036,7 +1999,7 @@
       <w:lvlText w:val=""/>
       <w:lvlJc w:val="left"/>
       <w:pPr>
-        <w:ind w:left="3500" w:hanging="440"/>
+        <w:ind w:left="3080" w:hanging="440"/>
       </w:pPr>
       <w:rPr>
         <w:rFonts w:ascii="Wingdings" w:hAnsi="Wingdings" w:hint="default"/>
@@ -2048,7 +2011,7 @@
       <w:lvlText w:val=""/>
       <w:lvlJc w:val="left"/>
       <w:pPr>
-        <w:ind w:left="3940" w:hanging="440"/>
+        <w:ind w:left="3520" w:hanging="440"/>
       </w:pPr>
       <w:rPr>
         <w:rFonts w:ascii="Wingdings" w:hAnsi="Wingdings" w:hint="default"/>
@@ -2060,7 +2023,7 @@
       <w:lvlText w:val=""/>
       <w:lvlJc w:val="left"/>
       <w:pPr>
-        <w:ind w:left="4380" w:hanging="440"/>
+        <w:ind w:left="3960" w:hanging="440"/>
       </w:pPr>
       <w:rPr>
         <w:rFonts w:ascii="Wingdings" w:hAnsi="Wingdings" w:hint="default"/>
@@ -2068,9 +2031,9 @@
     </w:lvl>
   </w:abstractNum>
   <w:abstractNum w:abstractNumId="3" w15:restartNumberingAfterBreak="0">
-    <w:nsid w:val="46B561DB"/>
+    <w:nsid w:val="3FC66059"/>
     <w:multiLevelType w:val="hybridMultilevel"/>
-    <w:tmpl w:val="961AE22A"/>
+    <w:tmpl w:val="EF38F2EE"/>
     <w:lvl w:ilvl="0" w:tplc="04090001">
       <w:start w:val="1"/>
       <w:numFmt w:val="bullet"/>
@@ -2181,6 +2144,119 @@
     </w:lvl>
   </w:abstractNum>
   <w:abstractNum w:abstractNumId="4" w15:restartNumberingAfterBreak="0">
+    <w:nsid w:val="46B561DB"/>
+    <w:multiLevelType w:val="hybridMultilevel"/>
+    <w:tmpl w:val="961AE22A"/>
+    <w:lvl w:ilvl="0" w:tplc="04090001">
+      <w:start w:val="1"/>
+      <w:numFmt w:val="bullet"/>
+      <w:lvlText w:val=""/>
+      <w:lvlJc w:val="left"/>
+      <w:pPr>
+        <w:ind w:left="860" w:hanging="440"/>
+      </w:pPr>
+      <w:rPr>
+        <w:rFonts w:ascii="Wingdings" w:hAnsi="Wingdings" w:hint="default"/>
+      </w:rPr>
+    </w:lvl>
+    <w:lvl w:ilvl="1" w:tplc="04090003" w:tentative="1">
+      <w:start w:val="1"/>
+      <w:numFmt w:val="bullet"/>
+      <w:lvlText w:val=""/>
+      <w:lvlJc w:val="left"/>
+      <w:pPr>
+        <w:ind w:left="1300" w:hanging="440"/>
+      </w:pPr>
+      <w:rPr>
+        <w:rFonts w:ascii="Wingdings" w:hAnsi="Wingdings" w:hint="default"/>
+      </w:rPr>
+    </w:lvl>
+    <w:lvl w:ilvl="2" w:tplc="04090005" w:tentative="1">
+      <w:start w:val="1"/>
+      <w:numFmt w:val="bullet"/>
+      <w:lvlText w:val=""/>
+      <w:lvlJc w:val="left"/>
+      <w:pPr>
+        <w:ind w:left="1740" w:hanging="440"/>
+      </w:pPr>
+      <w:rPr>
+        <w:rFonts w:ascii="Wingdings" w:hAnsi="Wingdings" w:hint="default"/>
+      </w:rPr>
+    </w:lvl>
+    <w:lvl w:ilvl="3" w:tplc="04090001" w:tentative="1">
+      <w:start w:val="1"/>
+      <w:numFmt w:val="bullet"/>
+      <w:lvlText w:val=""/>
+      <w:lvlJc w:val="left"/>
+      <w:pPr>
+        <w:ind w:left="2180" w:hanging="440"/>
+      </w:pPr>
+      <w:rPr>
+        <w:rFonts w:ascii="Wingdings" w:hAnsi="Wingdings" w:hint="default"/>
+      </w:rPr>
+    </w:lvl>
+    <w:lvl w:ilvl="4" w:tplc="04090003" w:tentative="1">
+      <w:start w:val="1"/>
+      <w:numFmt w:val="bullet"/>
+      <w:lvlText w:val=""/>
+      <w:lvlJc w:val="left"/>
+      <w:pPr>
+        <w:ind w:left="2620" w:hanging="440"/>
+      </w:pPr>
+      <w:rPr>
+        <w:rFonts w:ascii="Wingdings" w:hAnsi="Wingdings" w:hint="default"/>
+      </w:rPr>
+    </w:lvl>
+    <w:lvl w:ilvl="5" w:tplc="04090005" w:tentative="1">
+      <w:start w:val="1"/>
+      <w:numFmt w:val="bullet"/>
+      <w:lvlText w:val=""/>
+      <w:lvlJc w:val="left"/>
+      <w:pPr>
+        <w:ind w:left="3060" w:hanging="440"/>
+      </w:pPr>
+      <w:rPr>
+        <w:rFonts w:ascii="Wingdings" w:hAnsi="Wingdings" w:hint="default"/>
+      </w:rPr>
+    </w:lvl>
+    <w:lvl w:ilvl="6" w:tplc="04090001" w:tentative="1">
+      <w:start w:val="1"/>
+      <w:numFmt w:val="bullet"/>
+      <w:lvlText w:val=""/>
+      <w:lvlJc w:val="left"/>
+      <w:pPr>
+        <w:ind w:left="3500" w:hanging="440"/>
+      </w:pPr>
+      <w:rPr>
+        <w:rFonts w:ascii="Wingdings" w:hAnsi="Wingdings" w:hint="default"/>
+      </w:rPr>
+    </w:lvl>
+    <w:lvl w:ilvl="7" w:tplc="04090003" w:tentative="1">
+      <w:start w:val="1"/>
+      <w:numFmt w:val="bullet"/>
+      <w:lvlText w:val=""/>
+      <w:lvlJc w:val="left"/>
+      <w:pPr>
+        <w:ind w:left="3940" w:hanging="440"/>
+      </w:pPr>
+      <w:rPr>
+        <w:rFonts w:ascii="Wingdings" w:hAnsi="Wingdings" w:hint="default"/>
+      </w:rPr>
+    </w:lvl>
+    <w:lvl w:ilvl="8" w:tplc="04090005" w:tentative="1">
+      <w:start w:val="1"/>
+      <w:numFmt w:val="bullet"/>
+      <w:lvlText w:val=""/>
+      <w:lvlJc w:val="left"/>
+      <w:pPr>
+        <w:ind w:left="4380" w:hanging="440"/>
+      </w:pPr>
+      <w:rPr>
+        <w:rFonts w:ascii="Wingdings" w:hAnsi="Wingdings" w:hint="default"/>
+      </w:rPr>
+    </w:lvl>
+  </w:abstractNum>
+  <w:abstractNum w:abstractNumId="5" w15:restartNumberingAfterBreak="0">
     <w:nsid w:val="4876FBDB"/>
     <w:multiLevelType w:val="singleLevel"/>
     <w:tmpl w:val="4876FBDB"/>
@@ -2193,7 +2269,7 @@
     </w:lvl>
   </w:abstractNum>
   <w:num w:numId="1" w16cid:durableId="199167434">
-    <w:abstractNumId w:val="4"/>
+    <w:abstractNumId w:val="5"/>
   </w:num>
   <w:num w:numId="2" w16cid:durableId="1223247760">
     <w:abstractNumId w:val="0"/>
@@ -2202,9 +2278,12 @@
     <w:abstractNumId w:val="1"/>
   </w:num>
   <w:num w:numId="4" w16cid:durableId="1330671708">
+    <w:abstractNumId w:val="4"/>
+  </w:num>
+  <w:num w:numId="5" w16cid:durableId="16273444">
     <w:abstractNumId w:val="3"/>
   </w:num>
-  <w:num w:numId="5" w16cid:durableId="16273444">
+  <w:num w:numId="6" w16cid:durableId="1431778738">
     <w:abstractNumId w:val="2"/>
   </w:num>
 </w:numbering>
